--- a/Task_4_RL/OpenAI.docx
+++ b/Task_4_RL/OpenAI.docx
@@ -1,14 +1,12 @@
 
 <file path=word/document.xml><?xml version="1.0" encoding="utf-8"?>
-<w:document xmlns:o="urn:schemas-microsoft-com:office:office" xmlns:r="http://schemas.openxmlformats.org/officeDocument/2006/relationships" xmlns:v="urn:schemas-microsoft-com:vml" xmlns:w="http://schemas.openxmlformats.org/wordprocessingml/2006/main" xmlns:w10="urn:schemas-microsoft-com:office:word" xmlns:wp="http://schemas.openxmlformats.org/drawingml/2006/wordprocessingDrawing" xmlns:wps="http://schemas.microsoft.com/office/word/2010/wordprocessingShape" xmlns:wpg="http://schemas.microsoft.com/office/word/2010/wordprocessingGroup" xmlns:mc="http://schemas.openxmlformats.org/markup-compatibility/2006" xmlns:wp14="http://schemas.microsoft.com/office/word/2010/wordprocessingDrawing" xmlns:w14="http://schemas.microsoft.com/office/word/2010/wordml" mc:Ignorable="w14 wp14">
+<w:document xmlns:wpc="http://schemas.microsoft.com/office/word/2010/wordprocessingCanvas" xmlns:cx="http://schemas.microsoft.com/office/drawing/2014/chartex" xmlns:cx1="http://schemas.microsoft.com/office/drawing/2015/9/8/chartex" xmlns:cx2="http://schemas.microsoft.com/office/drawing/2015/10/21/chartex" xmlns:cx3="http://schemas.microsoft.com/office/drawing/2016/5/9/chartex" xmlns:cx4="http://schemas.microsoft.com/office/drawing/2016/5/10/chartex" xmlns:cx5="http://schemas.microsoft.com/office/drawing/2016/5/11/chartex" xmlns:cx6="http://schemas.microsoft.com/office/drawing/2016/5/12/chartex" xmlns:cx7="http://schemas.microsoft.com/office/drawing/2016/5/13/chartex" xmlns:cx8="http://schemas.microsoft.com/office/drawing/2016/5/14/chartex" xmlns:mc="http://schemas.openxmlformats.org/markup-compatibility/2006" xmlns:aink="http://schemas.microsoft.com/office/drawing/2016/ink" xmlns:am3d="http://schemas.microsoft.com/office/drawing/2017/model3d" xmlns:o="urn:schemas-microsoft-com:office:office" xmlns:r="http://schemas.openxmlformats.org/officeDocument/2006/relationships" xmlns:m="http://schemas.openxmlformats.org/officeDocument/2006/math" xmlns:v="urn:schemas-microsoft-com:vml" xmlns:wp14="http://schemas.microsoft.com/office/word/2010/wordprocessingDrawing" xmlns:wp="http://schemas.openxmlformats.org/drawingml/2006/wordprocessingDrawing" xmlns:w10="urn:schemas-microsoft-com:office:word" xmlns:w="http://schemas.openxmlformats.org/wordprocessingml/2006/main" xmlns:w14="http://schemas.microsoft.com/office/word/2010/wordml" xmlns:w15="http://schemas.microsoft.com/office/word/2012/wordml" xmlns:w16cex="http://schemas.microsoft.com/office/word/2018/wordml/cex" xmlns:w16cid="http://schemas.microsoft.com/office/word/2016/wordml/cid" xmlns:w16="http://schemas.microsoft.com/office/word/2018/wordml" xmlns:w16sdtdh="http://schemas.microsoft.com/office/word/2020/wordml/sdtdatahash" xmlns:w16se="http://schemas.microsoft.com/office/word/2015/wordml/symex" xmlns:wpg="http://schemas.microsoft.com/office/word/2010/wordprocessingGroup" xmlns:wpi="http://schemas.microsoft.com/office/word/2010/wordprocessingInk" xmlns:wne="http://schemas.microsoft.com/office/word/2006/wordml" xmlns:wps="http://schemas.microsoft.com/office/word/2010/wordprocessingShape" mc:Ignorable="w14 w15 w16se w16cid w16 w16cex w16sdtdh wp14">
   <w:body>
     <w:p>
       <w:pPr>
-        <w:pStyle w:val="Normal"/>
         <w:jc w:val="center"/>
         <w:rPr>
-          <w:rFonts w:cs="Calibri" w:cstheme="minorHAnsi"/>
-          <w:b/>
+          <w:rFonts w:cstheme="minorHAnsi"/>
           <w:b/>
           <w:bCs/>
           <w:sz w:val="36"/>
@@ -19,7 +17,7 @@
       </w:pPr>
       <w:r>
         <w:rPr>
-          <w:rFonts w:cs="Calibri" w:cstheme="minorHAnsi"/>
+          <w:rFonts w:cstheme="minorHAnsi"/>
           <w:b/>
           <w:bCs/>
           <w:sz w:val="36"/>
@@ -39,15 +37,15 @@
         </w:numPr>
         <w:jc w:val="both"/>
         <w:rPr>
-          <w:rFonts w:cs="Calibri" w:cstheme="minorHAnsi"/>
-          <w:sz w:val="24"/>
-          <w:szCs w:val="24"/>
-          <w:lang w:val="en-US"/>
-        </w:rPr>
-      </w:pPr>
-      <w:r>
-        <w:rPr>
-          <w:rFonts w:cs="Calibri" w:cstheme="minorHAnsi"/>
+          <w:rFonts w:cstheme="minorHAnsi"/>
+          <w:sz w:val="24"/>
+          <w:szCs w:val="24"/>
+          <w:lang w:val="en-US"/>
+        </w:rPr>
+      </w:pPr>
+      <w:r>
+        <w:rPr>
+          <w:rFonts w:cstheme="minorHAnsi"/>
           <w:sz w:val="24"/>
           <w:szCs w:val="24"/>
           <w:lang w:val="en-US"/>
@@ -56,7 +54,7 @@
       </w:r>
       <w:r>
         <w:rPr>
-          <w:rFonts w:cs="Courier New" w:ascii="Courier New" w:hAnsi="Courier New"/>
+          <w:rFonts w:ascii="Courier New" w:hAnsi="Courier New" w:cs="Courier New"/>
           <w:sz w:val="23"/>
           <w:szCs w:val="23"/>
         </w:rPr>
@@ -64,11 +62,29 @@
       </w:r>
       <w:r>
         <w:rPr>
-          <w:rFonts w:cs="Calibri" w:cstheme="minorHAnsi"/>
-          <w:sz w:val="23"/>
-          <w:szCs w:val="23"/>
-        </w:rPr>
-        <w:t>implies that the environment accomplishes small scale tasks (environment type is named classic_control)</w:t>
+          <w:rFonts w:cstheme="minorHAnsi"/>
+          <w:sz w:val="23"/>
+          <w:szCs w:val="23"/>
+        </w:rPr>
+        <w:t xml:space="preserve">implies that the environment accomplishes small scale tasks (environment type is named </w:t>
+      </w:r>
+      <w:proofErr w:type="spellStart"/>
+      <w:r>
+        <w:rPr>
+          <w:rFonts w:cstheme="minorHAnsi"/>
+          <w:sz w:val="23"/>
+          <w:szCs w:val="23"/>
+        </w:rPr>
+        <w:t>classic_control</w:t>
+      </w:r>
+      <w:proofErr w:type="spellEnd"/>
+      <w:r>
+        <w:rPr>
+          <w:rFonts w:cstheme="minorHAnsi"/>
+          <w:sz w:val="23"/>
+          <w:szCs w:val="23"/>
+        </w:rPr>
+        <w:t>)</w:t>
       </w:r>
     </w:p>
     <w:p>
@@ -80,15 +96,15 @@
         </w:numPr>
         <w:jc w:val="both"/>
         <w:rPr>
-          <w:rFonts w:cs="Calibri" w:cstheme="minorHAnsi"/>
-          <w:sz w:val="24"/>
-          <w:szCs w:val="24"/>
-          <w:lang w:val="en-US"/>
-        </w:rPr>
-      </w:pPr>
-      <w:r>
-        <w:rPr>
-          <w:rFonts w:cs="Calibri" w:cstheme="minorHAnsi"/>
+          <w:rFonts w:cstheme="minorHAnsi"/>
+          <w:sz w:val="24"/>
+          <w:szCs w:val="24"/>
+          <w:lang w:val="en-US"/>
+        </w:rPr>
+      </w:pPr>
+      <w:r>
+        <w:rPr>
+          <w:rFonts w:cstheme="minorHAnsi"/>
           <w:sz w:val="23"/>
           <w:szCs w:val="23"/>
         </w:rPr>
@@ -104,19 +120,55 @@
         </w:numPr>
         <w:jc w:val="both"/>
         <w:rPr>
-          <w:rFonts w:cs="Calibri" w:cstheme="minorHAnsi"/>
-          <w:sz w:val="24"/>
-          <w:szCs w:val="24"/>
-          <w:lang w:val="en-US"/>
-        </w:rPr>
-      </w:pPr>
-      <w:r>
-        <w:rPr>
-          <w:rFonts w:cs="Calibri" w:cstheme="minorHAnsi"/>
-          <w:sz w:val="23"/>
-          <w:szCs w:val="23"/>
-        </w:rPr>
-        <w:t>Attribute action_space and observation_space are box type spaces having dimensions (1,)</w:t>
+          <w:rFonts w:cstheme="minorHAnsi"/>
+          <w:sz w:val="24"/>
+          <w:szCs w:val="24"/>
+          <w:lang w:val="en-US"/>
+        </w:rPr>
+      </w:pPr>
+      <w:r>
+        <w:rPr>
+          <w:rFonts w:cstheme="minorHAnsi"/>
+          <w:sz w:val="23"/>
+          <w:szCs w:val="23"/>
+        </w:rPr>
+        <w:t xml:space="preserve">Attribute </w:t>
+      </w:r>
+      <w:proofErr w:type="spellStart"/>
+      <w:r>
+        <w:rPr>
+          <w:rFonts w:cstheme="minorHAnsi"/>
+          <w:sz w:val="23"/>
+          <w:szCs w:val="23"/>
+        </w:rPr>
+        <w:t>action_space</w:t>
+      </w:r>
+      <w:proofErr w:type="spellEnd"/>
+      <w:r>
+        <w:rPr>
+          <w:rFonts w:cstheme="minorHAnsi"/>
+          <w:sz w:val="23"/>
+          <w:szCs w:val="23"/>
+        </w:rPr>
+        <w:t xml:space="preserve"> and </w:t>
+      </w:r>
+      <w:proofErr w:type="spellStart"/>
+      <w:r>
+        <w:rPr>
+          <w:rFonts w:cstheme="minorHAnsi"/>
+          <w:sz w:val="23"/>
+          <w:szCs w:val="23"/>
+        </w:rPr>
+        <w:t>observation_space</w:t>
+      </w:r>
+      <w:proofErr w:type="spellEnd"/>
+      <w:r>
+        <w:rPr>
+          <w:rFonts w:cstheme="minorHAnsi"/>
+          <w:sz w:val="23"/>
+          <w:szCs w:val="23"/>
+        </w:rPr>
+        <w:t xml:space="preserve"> are box type spaces having dimensions (1,)</w:t>
       </w:r>
     </w:p>
     <w:p>
@@ -124,14 +176,14 @@
         <w:pStyle w:val="ListParagraph"/>
         <w:jc w:val="both"/>
         <w:rPr>
-          <w:rFonts w:cs="Calibri" w:cstheme="minorHAnsi"/>
-          <w:sz w:val="23"/>
-          <w:szCs w:val="23"/>
-        </w:rPr>
-      </w:pPr>
-      <w:r>
-        <w:rPr>
-          <w:rFonts w:cs="Calibri" w:cstheme="minorHAnsi"/>
+          <w:rFonts w:cstheme="minorHAnsi"/>
+          <w:sz w:val="23"/>
+          <w:szCs w:val="23"/>
+        </w:rPr>
+      </w:pPr>
+      <w:r>
+        <w:rPr>
+          <w:rFonts w:cstheme="minorHAnsi"/>
           <w:sz w:val="23"/>
           <w:szCs w:val="23"/>
         </w:rPr>
@@ -158,7 +210,51 @@
           <w:szCs w:val="24"/>
           <w:lang w:val="en-US"/>
         </w:rPr>
-        <w:t>In step function th and thdot indicates the angular position and speed of pendulum at a particular instant of time.</w:t>
+        <w:t xml:space="preserve">In step function </w:t>
+      </w:r>
+      <w:proofErr w:type="spellStart"/>
+      <w:r>
+        <w:rPr>
+          <w:sz w:val="24"/>
+          <w:szCs w:val="24"/>
+          <w:lang w:val="en-US"/>
+        </w:rPr>
+        <w:t>th</w:t>
+      </w:r>
+      <w:proofErr w:type="spellEnd"/>
+      <w:r>
+        <w:rPr>
+          <w:sz w:val="24"/>
+          <w:szCs w:val="24"/>
+          <w:lang w:val="en-US"/>
+        </w:rPr>
+        <w:t xml:space="preserve"> and </w:t>
+      </w:r>
+      <w:proofErr w:type="spellStart"/>
+      <w:r>
+        <w:rPr>
+          <w:sz w:val="24"/>
+          <w:szCs w:val="24"/>
+          <w:lang w:val="en-US"/>
+        </w:rPr>
+        <w:t>thdot</w:t>
+      </w:r>
+      <w:proofErr w:type="spellEnd"/>
+      <w:r>
+        <w:rPr>
+          <w:sz w:val="24"/>
+          <w:szCs w:val="24"/>
+          <w:lang w:val="en-US"/>
+        </w:rPr>
+        <w:t xml:space="preserve"> </w:t>
+      </w:r>
+      <w:r>
+        <w:rPr>
+          <w:sz w:val="24"/>
+          <w:szCs w:val="24"/>
+          <w:lang w:val="en-US"/>
+        </w:rPr>
+        <w:t>indicates the angular position and speed of pendulum at a particular instant of time.</w:t>
       </w:r>
     </w:p>
     <w:p>
@@ -170,18 +266,54 @@
         </w:numPr>
         <w:jc w:val="both"/>
         <w:rPr>
-          <w:rFonts w:cs="Calibri" w:cstheme="minorHAnsi"/>
-          <w:sz w:val="23"/>
-          <w:szCs w:val="23"/>
-        </w:rPr>
-      </w:pPr>
-      <w:r>
-        <w:rPr>
-          <w:rFonts w:cs="Calibri" w:cstheme="minorHAnsi"/>
-          <w:sz w:val="23"/>
-          <w:szCs w:val="23"/>
-        </w:rPr>
-        <w:t>The velocity after a time dt is calculated (taking into consideration effect of gravity and other factors) and stored in newthdot variable while angular position after dt time is stored in newth.</w:t>
+          <w:rFonts w:cstheme="minorHAnsi"/>
+          <w:sz w:val="23"/>
+          <w:szCs w:val="23"/>
+        </w:rPr>
+      </w:pPr>
+      <w:r>
+        <w:rPr>
+          <w:rFonts w:cstheme="minorHAnsi"/>
+          <w:sz w:val="23"/>
+          <w:szCs w:val="23"/>
+        </w:rPr>
+        <w:t xml:space="preserve">The velocity after a time dt is calculated (taking into consideration effect of gravity and other factors) and stored in </w:t>
+      </w:r>
+      <w:proofErr w:type="spellStart"/>
+      <w:r>
+        <w:rPr>
+          <w:rFonts w:cstheme="minorHAnsi"/>
+          <w:sz w:val="23"/>
+          <w:szCs w:val="23"/>
+        </w:rPr>
+        <w:t>newthdot</w:t>
+      </w:r>
+      <w:proofErr w:type="spellEnd"/>
+      <w:r>
+        <w:rPr>
+          <w:rFonts w:cstheme="minorHAnsi"/>
+          <w:sz w:val="23"/>
+          <w:szCs w:val="23"/>
+        </w:rPr>
+        <w:t xml:space="preserve"> variable while angular position after dt time is stored in </w:t>
+      </w:r>
+      <w:proofErr w:type="spellStart"/>
+      <w:r>
+        <w:rPr>
+          <w:rFonts w:cstheme="minorHAnsi"/>
+          <w:sz w:val="23"/>
+          <w:szCs w:val="23"/>
+        </w:rPr>
+        <w:t>newth</w:t>
+      </w:r>
+      <w:proofErr w:type="spellEnd"/>
+      <w:r>
+        <w:rPr>
+          <w:rFonts w:cstheme="minorHAnsi"/>
+          <w:sz w:val="23"/>
+          <w:szCs w:val="23"/>
+        </w:rPr>
+        <w:t>.</w:t>
       </w:r>
     </w:p>
     <w:p>
@@ -193,18 +325,54 @@
         </w:numPr>
         <w:jc w:val="both"/>
         <w:rPr>
-          <w:rFonts w:cs="Calibri" w:cstheme="minorHAnsi"/>
-          <w:sz w:val="23"/>
-          <w:szCs w:val="23"/>
-        </w:rPr>
-      </w:pPr>
-      <w:r>
-        <w:rPr>
-          <w:rFonts w:cs="Calibri" w:cstheme="minorHAnsi"/>
-          <w:sz w:val="23"/>
-          <w:szCs w:val="23"/>
-        </w:rPr>
-        <w:t>Function _get_obs return a NumPy array containing information about angular position(in terms of cos and sin) and angular velocity.</w:t>
+          <w:rFonts w:cstheme="minorHAnsi"/>
+          <w:sz w:val="23"/>
+          <w:szCs w:val="23"/>
+        </w:rPr>
+      </w:pPr>
+      <w:r>
+        <w:rPr>
+          <w:rFonts w:cstheme="minorHAnsi"/>
+          <w:sz w:val="23"/>
+          <w:szCs w:val="23"/>
+        </w:rPr>
+        <w:t>Function _</w:t>
+      </w:r>
+      <w:proofErr w:type="spellStart"/>
+      <w:r>
+        <w:rPr>
+          <w:rFonts w:cstheme="minorHAnsi"/>
+          <w:sz w:val="23"/>
+          <w:szCs w:val="23"/>
+        </w:rPr>
+        <w:t>get_obs</w:t>
+      </w:r>
+      <w:proofErr w:type="spellEnd"/>
+      <w:r>
+        <w:rPr>
+          <w:rFonts w:cstheme="minorHAnsi"/>
+          <w:sz w:val="23"/>
+          <w:szCs w:val="23"/>
+        </w:rPr>
+        <w:t xml:space="preserve"> return a NumPy array containing information about angular </w:t>
+      </w:r>
+      <w:proofErr w:type="gramStart"/>
+      <w:r>
+        <w:rPr>
+          <w:rFonts w:cstheme="minorHAnsi"/>
+          <w:sz w:val="23"/>
+          <w:szCs w:val="23"/>
+        </w:rPr>
+        <w:t>position(</w:t>
+      </w:r>
+      <w:proofErr w:type="gramEnd"/>
+      <w:r>
+        <w:rPr>
+          <w:rFonts w:cstheme="minorHAnsi"/>
+          <w:sz w:val="23"/>
+          <w:szCs w:val="23"/>
+        </w:rPr>
+        <w:t>in terms of cos and sin) and angular velocity.</w:t>
       </w:r>
     </w:p>
     <w:p>
@@ -214,20 +382,19 @@
           <w:ilvl w:val="0"/>
           <w:numId w:val="1"/>
         </w:numPr>
-        <w:spacing w:lineRule="atLeast" w:line="300" w:before="0" w:after="0"/>
-        <w:contextualSpacing/>
+        <w:spacing w:after="0" w:line="300" w:lineRule="atLeast"/>
         <w:jc w:val="both"/>
         <w:rPr>
-          <w:rFonts w:eastAsia="Times New Roman" w:cs="Calibri" w:cstheme="minorHAnsi"/>
-          <w:color w:val="24292E"/>
-          <w:sz w:val="24"/>
-          <w:szCs w:val="24"/>
-          <w:lang w:eastAsia="en-IN" w:bidi="hi-IN"/>
-        </w:rPr>
-      </w:pPr>
-      <w:r>
-        <w:rPr>
-          <w:rFonts w:eastAsia="Times New Roman" w:cs="Calibri" w:cstheme="minorHAnsi"/>
+          <w:rFonts w:eastAsia="Times New Roman" w:cstheme="minorHAnsi"/>
+          <w:color w:val="24292E"/>
+          <w:sz w:val="24"/>
+          <w:szCs w:val="24"/>
+          <w:lang w:eastAsia="en-IN" w:bidi="hi-IN"/>
+        </w:rPr>
+      </w:pPr>
+      <w:r>
+        <w:rPr>
+          <w:rFonts w:eastAsia="Times New Roman" w:cstheme="minorHAnsi"/>
           <w:color w:val="24292E"/>
           <w:sz w:val="24"/>
           <w:szCs w:val="24"/>
@@ -238,20 +405,19 @@
     </w:p>
     <w:p>
       <w:pPr>
-        <w:pStyle w:val="Normal"/>
-        <w:spacing w:lineRule="atLeast" w:line="300" w:before="0" w:after="0"/>
+        <w:spacing w:after="0" w:line="300" w:lineRule="atLeast"/>
         <w:jc w:val="both"/>
         <w:rPr>
-          <w:rFonts w:eastAsia="Times New Roman" w:cs="Calibri" w:cstheme="minorHAnsi"/>
-          <w:color w:val="24292E"/>
-          <w:sz w:val="24"/>
-          <w:szCs w:val="24"/>
-          <w:lang w:eastAsia="en-IN" w:bidi="hi-IN"/>
-        </w:rPr>
-      </w:pPr>
-      <w:r>
-        <w:rPr>
-          <w:rFonts w:eastAsia="Times New Roman" w:cs="Calibri" w:cstheme="minorHAnsi"/>
+          <w:rFonts w:eastAsia="Times New Roman" w:cstheme="minorHAnsi"/>
+          <w:color w:val="24292E"/>
+          <w:sz w:val="24"/>
+          <w:szCs w:val="24"/>
+          <w:lang w:eastAsia="en-IN" w:bidi="hi-IN"/>
+        </w:rPr>
+      </w:pPr>
+      <w:r>
+        <w:rPr>
+          <w:rFonts w:eastAsia="Times New Roman" w:cstheme="minorHAnsi"/>
           <w:color w:val="24292E"/>
           <w:sz w:val="24"/>
           <w:szCs w:val="24"/>
@@ -259,96 +425,169 @@
         </w:rPr>
         <w:t>Costs=</w:t>
       </w:r>
-      <w:r>
-        <w:rPr>
-          <w:rFonts w:eastAsia="Times New Roman" w:cs="Calibri" w:cstheme="minorHAnsi"/>
-          <w:color w:val="24292E"/>
-          <w:sz w:val="24"/>
-          <w:szCs w:val="24"/>
-          <w:shd w:fill="FFEA7F" w:val="clear"/>
+      <w:proofErr w:type="spellStart"/>
+      <w:r>
+        <w:rPr>
+          <w:rFonts w:eastAsia="Times New Roman" w:cstheme="minorHAnsi"/>
+          <w:color w:val="24292E"/>
+          <w:sz w:val="24"/>
+          <w:szCs w:val="24"/>
+          <w:shd w:val="clear" w:color="auto" w:fill="FFEA7F"/>
           <w:lang w:eastAsia="en-IN" w:bidi="hi-IN"/>
         </w:rPr>
         <w:t>angle_normalize</w:t>
       </w:r>
-      <w:r>
-        <w:rPr>
-          <w:rFonts w:eastAsia="Times New Roman" w:cs="Calibri" w:cstheme="minorHAnsi"/>
-          <w:color w:val="24292E"/>
-          <w:sz w:val="24"/>
-          <w:szCs w:val="24"/>
-          <w:lang w:eastAsia="en-IN" w:bidi="hi-IN"/>
-        </w:rPr>
-        <w:t>(th)**2     + .1 * thdot ** 2 + .001 * (u ** 2)</w:t>
+      <w:proofErr w:type="spellEnd"/>
+      <w:r>
+        <w:rPr>
+          <w:rFonts w:eastAsia="Times New Roman" w:cstheme="minorHAnsi"/>
+          <w:color w:val="24292E"/>
+          <w:sz w:val="24"/>
+          <w:szCs w:val="24"/>
+          <w:lang w:eastAsia="en-IN" w:bidi="hi-IN"/>
+        </w:rPr>
+        <w:t>(</w:t>
+      </w:r>
+      <w:proofErr w:type="spellStart"/>
+      <w:r>
+        <w:rPr>
+          <w:rFonts w:eastAsia="Times New Roman" w:cstheme="minorHAnsi"/>
+          <w:color w:val="24292E"/>
+          <w:sz w:val="24"/>
+          <w:szCs w:val="24"/>
+          <w:lang w:eastAsia="en-IN" w:bidi="hi-IN"/>
+        </w:rPr>
+        <w:t>th</w:t>
+      </w:r>
+      <w:proofErr w:type="spellEnd"/>
+      <w:r>
+        <w:rPr>
+          <w:rFonts w:eastAsia="Times New Roman" w:cstheme="minorHAnsi"/>
+          <w:color w:val="24292E"/>
+          <w:sz w:val="24"/>
+          <w:szCs w:val="24"/>
+          <w:lang w:eastAsia="en-IN" w:bidi="hi-IN"/>
+        </w:rPr>
+        <w:t xml:space="preserve">)**2     + .1 * </w:t>
+      </w:r>
+      <w:proofErr w:type="spellStart"/>
+      <w:r>
+        <w:rPr>
+          <w:rFonts w:eastAsia="Times New Roman" w:cstheme="minorHAnsi"/>
+          <w:color w:val="24292E"/>
+          <w:sz w:val="24"/>
+          <w:szCs w:val="24"/>
+          <w:lang w:eastAsia="en-IN" w:bidi="hi-IN"/>
+        </w:rPr>
+        <w:t>thdot</w:t>
+      </w:r>
+      <w:proofErr w:type="spellEnd"/>
+      <w:r>
+        <w:rPr>
+          <w:rFonts w:eastAsia="Times New Roman" w:cstheme="minorHAnsi"/>
+          <w:color w:val="24292E"/>
+          <w:sz w:val="24"/>
+          <w:szCs w:val="24"/>
+          <w:lang w:eastAsia="en-IN" w:bidi="hi-IN"/>
+        </w:rPr>
+        <w:t xml:space="preserve"> ** 2 + .001 * (u ** 2)</w:t>
       </w:r>
     </w:p>
     <w:p>
       <w:pPr>
         <w:pStyle w:val="ListParagraph"/>
-        <w:spacing w:lineRule="atLeast" w:line="300" w:before="0" w:after="0"/>
-        <w:contextualSpacing/>
+        <w:spacing w:after="0" w:line="300" w:lineRule="atLeast"/>
         <w:jc w:val="both"/>
         <w:rPr>
-          <w:rFonts w:eastAsia="Times New Roman" w:cs="Calibri" w:cstheme="minorHAnsi"/>
-          <w:color w:val="24292E"/>
-          <w:sz w:val="24"/>
-          <w:szCs w:val="24"/>
-          <w:lang w:eastAsia="en-IN" w:bidi="hi-IN"/>
-        </w:rPr>
-      </w:pPr>
-      <w:r>
-        <w:rPr>
-          <w:rFonts w:eastAsia="Times New Roman" w:cs="Calibri" w:cstheme="minorHAnsi"/>
-          <w:color w:val="24292E"/>
-          <w:sz w:val="24"/>
-          <w:szCs w:val="24"/>
-          <w:lang w:eastAsia="en-IN" w:bidi="hi-IN"/>
-        </w:rPr>
-      </w:r>
+          <w:rFonts w:eastAsia="Times New Roman" w:cstheme="minorHAnsi"/>
+          <w:color w:val="24292E"/>
+          <w:sz w:val="24"/>
+          <w:szCs w:val="24"/>
+          <w:lang w:eastAsia="en-IN" w:bidi="hi-IN"/>
+        </w:rPr>
+      </w:pPr>
     </w:p>
     <w:p>
       <w:pPr>
         <w:pStyle w:val="ListParagraph"/>
-        <w:spacing w:lineRule="atLeast" w:line="300" w:before="0" w:after="0"/>
-        <w:contextualSpacing/>
+        <w:spacing w:after="0" w:line="300" w:lineRule="atLeast"/>
         <w:jc w:val="both"/>
         <w:rPr>
-          <w:rFonts w:eastAsia="Times New Roman" w:cs="Calibri" w:cstheme="minorHAnsi"/>
-          <w:color w:val="24292E"/>
-          <w:sz w:val="24"/>
-          <w:szCs w:val="24"/>
-          <w:lang w:eastAsia="en-IN" w:bidi="hi-IN"/>
-        </w:rPr>
-      </w:pPr>
-      <w:r>
-        <w:rPr>
-          <w:rFonts w:eastAsia="Times New Roman" w:cs="Calibri" w:cstheme="minorHAnsi"/>
-          <w:color w:val="24292E"/>
-          <w:sz w:val="24"/>
-          <w:szCs w:val="24"/>
-          <w:lang w:eastAsia="en-IN" w:bidi="hi-IN"/>
-        </w:rPr>
-        <w:t>Here u is the torque acting on pendulum while angle_normalize (th) is the angle from mean vertical in range of -</w:t>
-      </w:r>
-      <w:r>
-        <w:rPr/>
-      </w:r>
-      <m:oMath xmlns:m="http://schemas.openxmlformats.org/officeDocument/2006/math">
-        <m:r>
-          <w:rPr>
-            <w:rFonts w:ascii="Cambria Math" w:hAnsi="Cambria Math"/>
-          </w:rPr>
-          <m:t xml:space="preserve">π</m:t>
-        </m:r>
-        <m:r>
-          <w:rPr>
-            <w:rFonts w:ascii="Cambria Math" w:hAnsi="Cambria Math"/>
-          </w:rPr>
-          <m:t xml:space="preserve">π</m:t>
-        </m:r>
-      </m:oMath>
-      <w:r>
-        <w:rPr>
-          <w:rFonts w:eastAsia="Times New Roman" w:cs="Calibri" w:cstheme="minorHAnsi"/>
+          <w:rFonts w:eastAsia="Times New Roman" w:cstheme="minorHAnsi"/>
+          <w:color w:val="24292E"/>
+          <w:sz w:val="24"/>
+          <w:szCs w:val="24"/>
+          <w:lang w:eastAsia="en-IN" w:bidi="hi-IN"/>
+        </w:rPr>
+      </w:pPr>
+      <w:r>
+        <w:rPr>
+          <w:rFonts w:eastAsia="Times New Roman" w:cstheme="minorHAnsi"/>
+          <w:color w:val="24292E"/>
+          <w:sz w:val="24"/>
+          <w:szCs w:val="24"/>
+          <w:lang w:eastAsia="en-IN" w:bidi="hi-IN"/>
+        </w:rPr>
+        <w:t xml:space="preserve">Here u is the torque acting on pendulum while </w:t>
+      </w:r>
+      <w:proofErr w:type="spellStart"/>
+      <w:r>
+        <w:rPr>
+          <w:rFonts w:eastAsia="Times New Roman" w:cstheme="minorHAnsi"/>
+          <w:color w:val="24292E"/>
+          <w:sz w:val="24"/>
+          <w:szCs w:val="24"/>
+          <w:lang w:eastAsia="en-IN" w:bidi="hi-IN"/>
+        </w:rPr>
+        <w:t>angle_normalize</w:t>
+      </w:r>
+      <w:proofErr w:type="spellEnd"/>
+      <w:r>
+        <w:rPr>
+          <w:rFonts w:eastAsia="Times New Roman" w:cstheme="minorHAnsi"/>
+          <w:color w:val="24292E"/>
+          <w:sz w:val="24"/>
+          <w:szCs w:val="24"/>
+          <w:lang w:eastAsia="en-IN" w:bidi="hi-IN"/>
+        </w:rPr>
+        <w:t xml:space="preserve"> (</w:t>
+      </w:r>
+      <w:proofErr w:type="spellStart"/>
+      <w:r>
+        <w:rPr>
+          <w:rFonts w:eastAsia="Times New Roman" w:cstheme="minorHAnsi"/>
+          <w:color w:val="24292E"/>
+          <w:sz w:val="24"/>
+          <w:szCs w:val="24"/>
+          <w:lang w:eastAsia="en-IN" w:bidi="hi-IN"/>
+        </w:rPr>
+        <w:t>th</w:t>
+      </w:r>
+      <w:proofErr w:type="spellEnd"/>
+      <w:r>
+        <w:rPr>
+          <w:rFonts w:eastAsia="Times New Roman" w:cstheme="minorHAnsi"/>
+          <w:color w:val="24292E"/>
+          <w:sz w:val="24"/>
+          <w:szCs w:val="24"/>
+          <w:lang w:eastAsia="en-IN" w:bidi="hi-IN"/>
+        </w:rPr>
+        <w:t>) is the angle from mean vertical in range of -</w:t>
+      </w:r>
+      <w:bookmarkStart w:id="0" w:name="_Hlk72610588"/>
+      <w:r>
+        <w:rPr>
+          <w:rFonts w:eastAsia="Times New Roman" w:cstheme="minorHAnsi"/>
+          <w:color w:val="24292E"/>
+          <w:sz w:val="24"/>
+          <w:szCs w:val="24"/>
+          <w:lang w:eastAsia="en-IN" w:bidi="hi-IN"/>
+        </w:rPr>
+        <w:t>180 to 180 degrees</w:t>
+      </w:r>
+      <w:r>
+        <w:rPr>
+          <w:rFonts w:eastAsia="Times New Roman" w:cstheme="minorHAnsi"/>
           <w:color w:val="24292E"/>
           <w:sz w:val="24"/>
           <w:szCs w:val="24"/>
@@ -356,296 +595,200 @@
         </w:rPr>
         <w:t>.</w:t>
       </w:r>
-      <w:bookmarkStart w:id="0" w:name="_Hlk72610588"/>
-      <w:bookmarkEnd w:id="0"/>
-    </w:p>
-    <w:p>
-      <w:pPr>
-        <w:pStyle w:val="Normal"/>
-        <w:ind w:left="360" w:hanging="0"/>
+    </w:p>
+    <w:bookmarkEnd w:id="0"/>
+    <w:p>
+      <w:pPr>
+        <w:ind w:left="360"/>
         <w:jc w:val="both"/>
         <w:rPr>
-          <w:rFonts w:cs="Calibri" w:cstheme="minorHAnsi"/>
-          <w:sz w:val="23"/>
-          <w:szCs w:val="23"/>
-        </w:rPr>
-      </w:pPr>
-      <w:r>
-        <w:rPr>
-          <w:rFonts w:cs="Calibri" w:cstheme="minorHAnsi"/>
-          <w:sz w:val="23"/>
-          <w:szCs w:val="23"/>
-        </w:rPr>
-      </w:r>
+          <w:rFonts w:cstheme="minorHAnsi"/>
+          <w:sz w:val="23"/>
+          <w:szCs w:val="23"/>
+        </w:rPr>
+      </w:pPr>
     </w:p>
     <w:p>
       <w:pPr>
         <w:pStyle w:val="ListParagraph"/>
         <w:jc w:val="both"/>
         <w:rPr>
-          <w:rFonts w:cs="Calibri" w:cstheme="minorHAnsi"/>
-          <w:sz w:val="24"/>
-          <w:szCs w:val="24"/>
-          <w:lang w:val="en-US"/>
-        </w:rPr>
-      </w:pPr>
-      <w:r>
-        <w:rPr>
-          <w:rFonts w:cs="Calibri" w:cstheme="minorHAnsi"/>
-          <w:sz w:val="24"/>
-          <w:szCs w:val="24"/>
-          <w:lang w:val="en-US"/>
-        </w:rPr>
-      </w:r>
-    </w:p>
-    <w:p>
-      <w:pPr>
-        <w:pStyle w:val="Normal"/>
+          <w:rFonts w:cstheme="minorHAnsi"/>
+          <w:sz w:val="24"/>
+          <w:szCs w:val="24"/>
+          <w:lang w:val="en-US"/>
+        </w:rPr>
+      </w:pPr>
+    </w:p>
+    <w:p>
+      <w:pPr>
         <w:jc w:val="center"/>
         <w:rPr>
-          <w:rFonts w:cs="Calibri" w:cstheme="minorHAnsi"/>
-          <w:sz w:val="24"/>
-          <w:szCs w:val="24"/>
-          <w:lang w:val="en-US"/>
-        </w:rPr>
-      </w:pPr>
-      <w:r>
-        <w:rPr>
-          <w:rFonts w:cs="Calibri" w:cstheme="minorHAnsi"/>
-          <w:sz w:val="24"/>
-          <w:szCs w:val="24"/>
-          <w:lang w:val="en-US"/>
-        </w:rPr>
-      </w:r>
-    </w:p>
-    <w:p>
-      <w:pPr>
-        <w:pStyle w:val="Normal"/>
+          <w:rFonts w:cstheme="minorHAnsi"/>
+          <w:sz w:val="24"/>
+          <w:szCs w:val="24"/>
+          <w:lang w:val="en-US"/>
+        </w:rPr>
+      </w:pPr>
+    </w:p>
+    <w:p>
+      <w:pPr>
         <w:jc w:val="center"/>
         <w:rPr>
-          <w:rFonts w:cs="Calibri" w:cstheme="minorHAnsi"/>
-          <w:sz w:val="24"/>
-          <w:szCs w:val="24"/>
-          <w:lang w:val="en-US"/>
-        </w:rPr>
-      </w:pPr>
-      <w:r>
-        <w:rPr>
-          <w:rFonts w:cs="Calibri" w:cstheme="minorHAnsi"/>
-          <w:sz w:val="24"/>
-          <w:szCs w:val="24"/>
-          <w:lang w:val="en-US"/>
-        </w:rPr>
-      </w:r>
-    </w:p>
-    <w:p>
-      <w:pPr>
-        <w:pStyle w:val="Normal"/>
+          <w:rFonts w:cstheme="minorHAnsi"/>
+          <w:sz w:val="24"/>
+          <w:szCs w:val="24"/>
+          <w:lang w:val="en-US"/>
+        </w:rPr>
+      </w:pPr>
+    </w:p>
+    <w:p>
+      <w:pPr>
         <w:jc w:val="center"/>
         <w:rPr>
-          <w:rFonts w:cs="Calibri" w:cstheme="minorHAnsi"/>
-          <w:sz w:val="24"/>
-          <w:szCs w:val="24"/>
-          <w:lang w:val="en-US"/>
-        </w:rPr>
-      </w:pPr>
-      <w:r>
-        <w:rPr>
-          <w:rFonts w:cs="Calibri" w:cstheme="minorHAnsi"/>
-          <w:sz w:val="24"/>
-          <w:szCs w:val="24"/>
-          <w:lang w:val="en-US"/>
-        </w:rPr>
-      </w:r>
-    </w:p>
-    <w:p>
-      <w:pPr>
-        <w:pStyle w:val="Normal"/>
+          <w:rFonts w:cstheme="minorHAnsi"/>
+          <w:sz w:val="24"/>
+          <w:szCs w:val="24"/>
+          <w:lang w:val="en-US"/>
+        </w:rPr>
+      </w:pPr>
+    </w:p>
+    <w:p>
+      <w:pPr>
         <w:jc w:val="center"/>
         <w:rPr>
-          <w:rFonts w:cs="Calibri" w:cstheme="minorHAnsi"/>
-          <w:sz w:val="24"/>
-          <w:szCs w:val="24"/>
-          <w:lang w:val="en-US"/>
-        </w:rPr>
-      </w:pPr>
-      <w:r>
-        <w:rPr>
-          <w:rFonts w:cs="Calibri" w:cstheme="minorHAnsi"/>
-          <w:sz w:val="24"/>
-          <w:szCs w:val="24"/>
-          <w:lang w:val="en-US"/>
-        </w:rPr>
-      </w:r>
-    </w:p>
-    <w:p>
-      <w:pPr>
-        <w:pStyle w:val="Normal"/>
+          <w:rFonts w:cstheme="minorHAnsi"/>
+          <w:sz w:val="24"/>
+          <w:szCs w:val="24"/>
+          <w:lang w:val="en-US"/>
+        </w:rPr>
+      </w:pPr>
+    </w:p>
+    <w:p>
+      <w:pPr>
         <w:jc w:val="center"/>
         <w:rPr>
-          <w:rFonts w:cs="Calibri" w:cstheme="minorHAnsi"/>
-          <w:sz w:val="24"/>
-          <w:szCs w:val="24"/>
-          <w:lang w:val="en-US"/>
-        </w:rPr>
-      </w:pPr>
-      <w:r>
-        <w:rPr>
-          <w:rFonts w:cs="Calibri" w:cstheme="minorHAnsi"/>
-          <w:sz w:val="24"/>
-          <w:szCs w:val="24"/>
-          <w:lang w:val="en-US"/>
-        </w:rPr>
-      </w:r>
-    </w:p>
-    <w:p>
-      <w:pPr>
-        <w:pStyle w:val="Normal"/>
+          <w:rFonts w:cstheme="minorHAnsi"/>
+          <w:sz w:val="24"/>
+          <w:szCs w:val="24"/>
+          <w:lang w:val="en-US"/>
+        </w:rPr>
+      </w:pPr>
+    </w:p>
+    <w:p>
+      <w:pPr>
         <w:jc w:val="center"/>
         <w:rPr>
-          <w:rFonts w:cs="Calibri" w:cstheme="minorHAnsi"/>
-          <w:sz w:val="24"/>
-          <w:szCs w:val="24"/>
-          <w:lang w:val="en-US"/>
-        </w:rPr>
-      </w:pPr>
-      <w:r>
-        <w:rPr>
-          <w:rFonts w:cs="Calibri" w:cstheme="minorHAnsi"/>
-          <w:sz w:val="24"/>
-          <w:szCs w:val="24"/>
-          <w:lang w:val="en-US"/>
-        </w:rPr>
-      </w:r>
-    </w:p>
-    <w:p>
-      <w:pPr>
-        <w:pStyle w:val="Normal"/>
+          <w:rFonts w:cstheme="minorHAnsi"/>
+          <w:sz w:val="24"/>
+          <w:szCs w:val="24"/>
+          <w:lang w:val="en-US"/>
+        </w:rPr>
+      </w:pPr>
+    </w:p>
+    <w:p>
+      <w:pPr>
         <w:jc w:val="center"/>
         <w:rPr>
-          <w:rFonts w:cs="Calibri" w:cstheme="minorHAnsi"/>
-          <w:sz w:val="24"/>
-          <w:szCs w:val="24"/>
-          <w:lang w:val="en-US"/>
-        </w:rPr>
-      </w:pPr>
-      <w:r>
-        <w:rPr>
-          <w:rFonts w:cs="Calibri" w:cstheme="minorHAnsi"/>
-          <w:sz w:val="24"/>
-          <w:szCs w:val="24"/>
-          <w:lang w:val="en-US"/>
-        </w:rPr>
-      </w:r>
-    </w:p>
-    <w:p>
-      <w:pPr>
-        <w:pStyle w:val="Normal"/>
+          <w:rFonts w:cstheme="minorHAnsi"/>
+          <w:sz w:val="24"/>
+          <w:szCs w:val="24"/>
+          <w:lang w:val="en-US"/>
+        </w:rPr>
+      </w:pPr>
+    </w:p>
+    <w:p>
+      <w:pPr>
         <w:jc w:val="center"/>
         <w:rPr>
-          <w:rFonts w:cs="Calibri" w:cstheme="minorHAnsi"/>
-          <w:sz w:val="24"/>
-          <w:szCs w:val="24"/>
-          <w:lang w:val="en-US"/>
-        </w:rPr>
-      </w:pPr>
-      <w:r>
-        <w:rPr>
-          <w:rFonts w:cs="Calibri" w:cstheme="minorHAnsi"/>
-          <w:sz w:val="24"/>
-          <w:szCs w:val="24"/>
-          <w:lang w:val="en-US"/>
-        </w:rPr>
-      </w:r>
-    </w:p>
-    <w:p>
-      <w:pPr>
-        <w:pStyle w:val="Normal"/>
+          <w:rFonts w:cstheme="minorHAnsi"/>
+          <w:sz w:val="24"/>
+          <w:szCs w:val="24"/>
+          <w:lang w:val="en-US"/>
+        </w:rPr>
+      </w:pPr>
+    </w:p>
+    <w:p>
+      <w:pPr>
         <w:jc w:val="center"/>
         <w:rPr>
-          <w:rFonts w:cs="Calibri" w:cstheme="minorHAnsi"/>
-          <w:sz w:val="24"/>
-          <w:szCs w:val="24"/>
-          <w:lang w:val="en-US"/>
-        </w:rPr>
-      </w:pPr>
-      <w:r>
-        <w:rPr>
-          <w:rFonts w:cs="Calibri" w:cstheme="minorHAnsi"/>
-          <w:sz w:val="24"/>
-          <w:szCs w:val="24"/>
-          <w:lang w:val="en-US"/>
-        </w:rPr>
-      </w:r>
-    </w:p>
-    <w:p>
-      <w:pPr>
-        <w:pStyle w:val="Normal"/>
+          <w:rFonts w:cstheme="minorHAnsi"/>
+          <w:sz w:val="24"/>
+          <w:szCs w:val="24"/>
+          <w:lang w:val="en-US"/>
+        </w:rPr>
+      </w:pPr>
+    </w:p>
+    <w:p>
+      <w:pPr>
         <w:jc w:val="center"/>
         <w:rPr>
-          <w:rFonts w:cs="Calibri" w:cstheme="minorHAnsi"/>
-          <w:sz w:val="24"/>
-          <w:szCs w:val="24"/>
-          <w:lang w:val="en-US"/>
-        </w:rPr>
-      </w:pPr>
-      <w:r>
-        <w:rPr>
-          <w:rFonts w:cs="Calibri" w:cstheme="minorHAnsi"/>
-          <w:sz w:val="24"/>
-          <w:szCs w:val="24"/>
-          <w:lang w:val="en-US"/>
-        </w:rPr>
-      </w:r>
-    </w:p>
-    <w:p>
-      <w:pPr>
-        <w:pStyle w:val="Normal"/>
+          <w:rFonts w:cstheme="minorHAnsi"/>
+          <w:sz w:val="24"/>
+          <w:szCs w:val="24"/>
+          <w:lang w:val="en-US"/>
+        </w:rPr>
+      </w:pPr>
+    </w:p>
+    <w:p>
+      <w:pPr>
         <w:jc w:val="center"/>
         <w:rPr>
-          <w:rFonts w:cs="Calibri" w:cstheme="minorHAnsi"/>
-          <w:sz w:val="24"/>
-          <w:szCs w:val="24"/>
-          <w:lang w:val="en-US"/>
-        </w:rPr>
-      </w:pPr>
-      <w:r>
-        <w:rPr>
-          <w:rFonts w:cs="Calibri" w:cstheme="minorHAnsi"/>
-          <w:sz w:val="24"/>
-          <w:szCs w:val="24"/>
-          <w:lang w:val="en-US"/>
-        </w:rPr>
-      </w:r>
-    </w:p>
-    <w:p>
-      <w:pPr>
-        <w:pStyle w:val="Normal"/>
-        <w:spacing w:before="0" w:after="160"/>
+          <w:rFonts w:cstheme="minorHAnsi"/>
+          <w:sz w:val="24"/>
+          <w:szCs w:val="24"/>
+          <w:lang w:val="en-US"/>
+        </w:rPr>
+      </w:pPr>
+    </w:p>
+    <w:p>
+      <w:pPr>
         <w:jc w:val="center"/>
-        <w:rPr/>
-      </w:pPr>
-      <w:r>
-        <w:rPr/>
-      </w:r>
+        <w:rPr>
+          <w:rFonts w:cstheme="minorHAnsi"/>
+          <w:sz w:val="24"/>
+          <w:szCs w:val="24"/>
+          <w:lang w:val="en-US"/>
+        </w:rPr>
+      </w:pPr>
+    </w:p>
+    <w:p>
+      <w:pPr>
+        <w:rPr>
+          <w:rFonts w:cstheme="minorHAnsi"/>
+          <w:sz w:val="24"/>
+          <w:szCs w:val="24"/>
+          <w:lang w:val="en-US"/>
+        </w:rPr>
+      </w:pPr>
+    </w:p>
+    <w:p>
+      <w:pPr>
+        <w:jc w:val="both"/>
+        <w:rPr>
+          <w:sz w:val="24"/>
+          <w:szCs w:val="24"/>
+          <w:lang w:val="en-US"/>
+        </w:rPr>
+      </w:pPr>
     </w:p>
     <w:sectPr>
-      <w:type w:val="nextPage"/>
       <w:pgSz w:w="11906" w:h="16838"/>
-      <w:pgMar w:left="1440" w:right="1440" w:header="0" w:top="1440" w:footer="0" w:bottom="1440" w:gutter="0"/>
-      <w:pgNumType w:fmt="decimal"/>
-      <w:formProt w:val="false"/>
-      <w:textDirection w:val="lrTb"/>
-      <w:docGrid w:type="default" w:linePitch="360" w:charSpace="4096"/>
+      <w:pgMar w:top="1440" w:right="1440" w:bottom="1440" w:left="1440" w:header="720" w:footer="720" w:gutter="0"/>
+      <w:cols w:space="720"/>
+      <w:docGrid w:linePitch="360"/>
     </w:sectPr>
   </w:body>
 </w:document>
 </file>
 
 <file path=word/numbering.xml><?xml version="1.0" encoding="utf-8"?>
-<w:numbering xmlns:w="http://schemas.openxmlformats.org/wordprocessingml/2006/main" xmlns:o="urn:schemas-microsoft-com:office:office" xmlns:r="http://schemas.openxmlformats.org/officeDocument/2006/relationships" xmlns:v="urn:schemas-microsoft-com:vml">
-  <w:abstractNum w:abstractNumId="1">
-    <w:lvl w:ilvl="0">
+<w:numbering xmlns:wpc="http://schemas.microsoft.com/office/word/2010/wordprocessingCanvas" xmlns:cx="http://schemas.microsoft.com/office/drawing/2014/chartex" xmlns:cx1="http://schemas.microsoft.com/office/drawing/2015/9/8/chartex" xmlns:cx2="http://schemas.microsoft.com/office/drawing/2015/10/21/chartex" xmlns:cx3="http://schemas.microsoft.com/office/drawing/2016/5/9/chartex" xmlns:cx4="http://schemas.microsoft.com/office/drawing/2016/5/10/chartex" xmlns:cx5="http://schemas.microsoft.com/office/drawing/2016/5/11/chartex" xmlns:cx6="http://schemas.microsoft.com/office/drawing/2016/5/12/chartex" xmlns:cx7="http://schemas.microsoft.com/office/drawing/2016/5/13/chartex" xmlns:cx8="http://schemas.microsoft.com/office/drawing/2016/5/14/chartex" xmlns:mc="http://schemas.openxmlformats.org/markup-compatibility/2006" xmlns:aink="http://schemas.microsoft.com/office/drawing/2016/ink" xmlns:am3d="http://schemas.microsoft.com/office/drawing/2017/model3d" xmlns:o="urn:schemas-microsoft-com:office:office" xmlns:r="http://schemas.openxmlformats.org/officeDocument/2006/relationships" xmlns:m="http://schemas.openxmlformats.org/officeDocument/2006/math" xmlns:v="urn:schemas-microsoft-com:vml" xmlns:wp14="http://schemas.microsoft.com/office/word/2010/wordprocessingDrawing" xmlns:wp="http://schemas.openxmlformats.org/drawingml/2006/wordprocessingDrawing" xmlns:w10="urn:schemas-microsoft-com:office:word" xmlns:w="http://schemas.openxmlformats.org/wordprocessingml/2006/main" xmlns:w14="http://schemas.microsoft.com/office/word/2010/wordml" xmlns:w15="http://schemas.microsoft.com/office/word/2012/wordml" xmlns:w16cex="http://schemas.microsoft.com/office/word/2018/wordml/cex" xmlns:w16cid="http://schemas.microsoft.com/office/word/2016/wordml/cid" xmlns:w16="http://schemas.microsoft.com/office/word/2018/wordml" xmlns:w16sdtdh="http://schemas.microsoft.com/office/word/2020/wordml/sdtdatahash" xmlns:w16se="http://schemas.microsoft.com/office/word/2015/wordml/symex" xmlns:wpg="http://schemas.microsoft.com/office/word/2010/wordprocessingGroup" xmlns:wpi="http://schemas.microsoft.com/office/word/2010/wordprocessingInk" xmlns:wne="http://schemas.microsoft.com/office/word/2006/wordml" xmlns:wps="http://schemas.microsoft.com/office/word/2010/wordprocessingShape" mc:Ignorable="w14 w15 w16se w16cid w16 w16cex w16sdtdh wp14">
+  <w:abstractNum w:abstractNumId="0" w15:restartNumberingAfterBreak="0">
+    <w:nsid w:val="37C06CF0"/>
+    <w:multiLevelType w:val="hybridMultilevel"/>
+    <w:tmpl w:val="A532EAB2"/>
+    <w:lvl w:ilvl="0" w:tplc="40090001">
       <w:start w:val="1"/>
       <w:numFmt w:val="bullet"/>
       <w:lvlText w:val=""/>
@@ -654,10 +797,10 @@
         <w:ind w:left="720" w:hanging="360"/>
       </w:pPr>
       <w:rPr>
-        <w:rFonts w:ascii="Symbol" w:hAnsi="Symbol" w:cs="Symbol" w:hint="default"/>
+        <w:rFonts w:ascii="Symbol" w:hAnsi="Symbol" w:hint="default"/>
       </w:rPr>
     </w:lvl>
-    <w:lvl w:ilvl="1">
+    <w:lvl w:ilvl="1" w:tplc="40090003" w:tentative="1">
       <w:start w:val="1"/>
       <w:numFmt w:val="bullet"/>
       <w:lvlText w:val="o"/>
@@ -667,10 +810,9 @@
       </w:pPr>
       <w:rPr>
         <w:rFonts w:ascii="Courier New" w:hAnsi="Courier New" w:cs="Courier New" w:hint="default"/>
-        <w:rFonts w:cs="Courier New"/>
       </w:rPr>
     </w:lvl>
-    <w:lvl w:ilvl="2">
+    <w:lvl w:ilvl="2" w:tplc="40090005" w:tentative="1">
       <w:start w:val="1"/>
       <w:numFmt w:val="bullet"/>
       <w:lvlText w:val=""/>
@@ -679,10 +821,10 @@
         <w:ind w:left="2160" w:hanging="360"/>
       </w:pPr>
       <w:rPr>
-        <w:rFonts w:ascii="Wingdings" w:hAnsi="Wingdings" w:cs="Wingdings" w:hint="default"/>
+        <w:rFonts w:ascii="Wingdings" w:hAnsi="Wingdings" w:hint="default"/>
       </w:rPr>
     </w:lvl>
-    <w:lvl w:ilvl="3">
+    <w:lvl w:ilvl="3" w:tplc="40090001" w:tentative="1">
       <w:start w:val="1"/>
       <w:numFmt w:val="bullet"/>
       <w:lvlText w:val=""/>
@@ -691,10 +833,10 @@
         <w:ind w:left="2880" w:hanging="360"/>
       </w:pPr>
       <w:rPr>
-        <w:rFonts w:ascii="Symbol" w:hAnsi="Symbol" w:cs="Symbol" w:hint="default"/>
+        <w:rFonts w:ascii="Symbol" w:hAnsi="Symbol" w:hint="default"/>
       </w:rPr>
     </w:lvl>
-    <w:lvl w:ilvl="4">
+    <w:lvl w:ilvl="4" w:tplc="40090003" w:tentative="1">
       <w:start w:val="1"/>
       <w:numFmt w:val="bullet"/>
       <w:lvlText w:val="o"/>
@@ -704,10 +846,9 @@
       </w:pPr>
       <w:rPr>
         <w:rFonts w:ascii="Courier New" w:hAnsi="Courier New" w:cs="Courier New" w:hint="default"/>
-        <w:rFonts w:cs="Courier New"/>
       </w:rPr>
     </w:lvl>
-    <w:lvl w:ilvl="5">
+    <w:lvl w:ilvl="5" w:tplc="40090005" w:tentative="1">
       <w:start w:val="1"/>
       <w:numFmt w:val="bullet"/>
       <w:lvlText w:val=""/>
@@ -716,10 +857,10 @@
         <w:ind w:left="4320" w:hanging="360"/>
       </w:pPr>
       <w:rPr>
-        <w:rFonts w:ascii="Wingdings" w:hAnsi="Wingdings" w:cs="Wingdings" w:hint="default"/>
+        <w:rFonts w:ascii="Wingdings" w:hAnsi="Wingdings" w:hint="default"/>
       </w:rPr>
     </w:lvl>
-    <w:lvl w:ilvl="6">
+    <w:lvl w:ilvl="6" w:tplc="40090001" w:tentative="1">
       <w:start w:val="1"/>
       <w:numFmt w:val="bullet"/>
       <w:lvlText w:val=""/>
@@ -728,10 +869,10 @@
         <w:ind w:left="5040" w:hanging="360"/>
       </w:pPr>
       <w:rPr>
-        <w:rFonts w:ascii="Symbol" w:hAnsi="Symbol" w:cs="Symbol" w:hint="default"/>
+        <w:rFonts w:ascii="Symbol" w:hAnsi="Symbol" w:hint="default"/>
       </w:rPr>
     </w:lvl>
-    <w:lvl w:ilvl="7">
+    <w:lvl w:ilvl="7" w:tplc="40090003" w:tentative="1">
       <w:start w:val="1"/>
       <w:numFmt w:val="bullet"/>
       <w:lvlText w:val="o"/>
@@ -741,10 +882,9 @@
       </w:pPr>
       <w:rPr>
         <w:rFonts w:ascii="Courier New" w:hAnsi="Courier New" w:cs="Courier New" w:hint="default"/>
-        <w:rFonts w:cs="Courier New"/>
       </w:rPr>
     </w:lvl>
-    <w:lvl w:ilvl="8">
+    <w:lvl w:ilvl="8" w:tplc="40090005" w:tentative="1">
       <w:start w:val="1"/>
       <w:numFmt w:val="bullet"/>
       <w:lvlText w:val=""/>
@@ -753,137 +893,44 @@
         <w:ind w:left="6480" w:hanging="360"/>
       </w:pPr>
       <w:rPr>
-        <w:rFonts w:ascii="Wingdings" w:hAnsi="Wingdings" w:cs="Wingdings" w:hint="default"/>
+        <w:rFonts w:ascii="Wingdings" w:hAnsi="Wingdings" w:hint="default"/>
       </w:rPr>
     </w:lvl>
   </w:abstractNum>
-  <w:abstractNum w:abstractNumId="2">
-    <w:lvl w:ilvl="0">
-      <w:start w:val="1"/>
-      <w:numFmt w:val="none"/>
-      <w:suff w:val="nothing"/>
-      <w:lvlText w:val=""/>
-      <w:lvlJc w:val="left"/>
-      <w:pPr>
-        <w:ind w:left="0" w:hanging="0"/>
-      </w:pPr>
-    </w:lvl>
-    <w:lvl w:ilvl="1">
-      <w:start w:val="1"/>
-      <w:numFmt w:val="none"/>
-      <w:suff w:val="nothing"/>
-      <w:lvlText w:val=""/>
-      <w:lvlJc w:val="left"/>
-      <w:pPr>
-        <w:ind w:left="0" w:hanging="0"/>
-      </w:pPr>
-    </w:lvl>
-    <w:lvl w:ilvl="2">
-      <w:start w:val="1"/>
-      <w:numFmt w:val="none"/>
-      <w:suff w:val="nothing"/>
-      <w:lvlText w:val=""/>
-      <w:lvlJc w:val="left"/>
-      <w:pPr>
-        <w:ind w:left="0" w:hanging="0"/>
-      </w:pPr>
-    </w:lvl>
-    <w:lvl w:ilvl="3">
-      <w:start w:val="1"/>
-      <w:numFmt w:val="none"/>
-      <w:suff w:val="nothing"/>
-      <w:lvlText w:val=""/>
-      <w:lvlJc w:val="left"/>
-      <w:pPr>
-        <w:ind w:left="0" w:hanging="0"/>
-      </w:pPr>
-    </w:lvl>
-    <w:lvl w:ilvl="4">
-      <w:start w:val="1"/>
-      <w:numFmt w:val="none"/>
-      <w:suff w:val="nothing"/>
-      <w:lvlText w:val=""/>
-      <w:lvlJc w:val="left"/>
-      <w:pPr>
-        <w:ind w:left="0" w:hanging="0"/>
-      </w:pPr>
-    </w:lvl>
-    <w:lvl w:ilvl="5">
-      <w:start w:val="1"/>
-      <w:numFmt w:val="none"/>
-      <w:suff w:val="nothing"/>
-      <w:lvlText w:val=""/>
-      <w:lvlJc w:val="left"/>
-      <w:pPr>
-        <w:ind w:left="0" w:hanging="0"/>
-      </w:pPr>
-    </w:lvl>
-    <w:lvl w:ilvl="6">
-      <w:start w:val="1"/>
-      <w:numFmt w:val="none"/>
-      <w:suff w:val="nothing"/>
-      <w:lvlText w:val=""/>
-      <w:lvlJc w:val="left"/>
-      <w:pPr>
-        <w:ind w:left="0" w:hanging="0"/>
-      </w:pPr>
-    </w:lvl>
-    <w:lvl w:ilvl="7">
-      <w:start w:val="1"/>
-      <w:numFmt w:val="none"/>
-      <w:suff w:val="nothing"/>
-      <w:lvlText w:val=""/>
-      <w:lvlJc w:val="left"/>
-      <w:pPr>
-        <w:ind w:left="0" w:hanging="0"/>
-      </w:pPr>
-    </w:lvl>
-    <w:lvl w:ilvl="8">
-      <w:start w:val="1"/>
-      <w:numFmt w:val="none"/>
-      <w:suff w:val="nothing"/>
-      <w:lvlText w:val=""/>
-      <w:lvlJc w:val="left"/>
-      <w:pPr>
-        <w:ind w:left="0" w:hanging="0"/>
-      </w:pPr>
-    </w:lvl>
-  </w:abstractNum>
   <w:num w:numId="1">
-    <w:abstractNumId w:val="1"/>
-  </w:num>
-  <w:num w:numId="2">
-    <w:abstractNumId w:val="2"/>
+    <w:abstractNumId w:val="0"/>
   </w:num>
 </w:numbering>
 </file>
 
 <file path=word/styles.xml><?xml version="1.0" encoding="utf-8"?>
-<w:styles xmlns:w="http://schemas.openxmlformats.org/wordprocessingml/2006/main" xmlns:w14="http://schemas.microsoft.com/office/word/2010/wordml" xmlns:mc="http://schemas.openxmlformats.org/markup-compatibility/2006" mc:Ignorable="w14">
+<w:styles xmlns:mc="http://schemas.openxmlformats.org/markup-compatibility/2006" xmlns:r="http://schemas.openxmlformats.org/officeDocument/2006/relationships" xmlns:w="http://schemas.openxmlformats.org/wordprocessingml/2006/main" xmlns:w14="http://schemas.microsoft.com/office/word/2010/wordml" xmlns:w15="http://schemas.microsoft.com/office/word/2012/wordml" xmlns:w16cex="http://schemas.microsoft.com/office/word/2018/wordml/cex" xmlns:w16cid="http://schemas.microsoft.com/office/word/2016/wordml/cid" xmlns:w16="http://schemas.microsoft.com/office/word/2018/wordml" xmlns:w16sdtdh="http://schemas.microsoft.com/office/word/2020/wordml/sdtdatahash" xmlns:w16se="http://schemas.microsoft.com/office/word/2015/wordml/symex" mc:Ignorable="w14 w15 w16se w16cid w16 w16cex w16sdtdh">
   <w:docDefaults>
     <w:rPrDefault>
       <w:rPr>
-        <w:rFonts w:ascii="Calibri" w:hAnsi="Calibri" w:eastAsia="Calibri" w:cs="Mangal" w:asciiTheme="minorHAnsi" w:cstheme="minorBidi" w:eastAsiaTheme="minorHAnsi" w:hAnsiTheme="minorHAnsi"/>
+        <w:rFonts w:asciiTheme="minorHAnsi" w:eastAsiaTheme="minorHAnsi" w:hAnsiTheme="minorHAnsi" w:cstheme="minorBidi"/>
         <w:sz w:val="22"/>
         <w:szCs w:val="22"/>
         <w:lang w:val="en-IN" w:eastAsia="en-US" w:bidi="ar-SA"/>
       </w:rPr>
     </w:rPrDefault>
     <w:pPrDefault>
-      <w:pPr/>
+      <w:pPr>
+        <w:spacing w:after="160" w:line="259" w:lineRule="auto"/>
+      </w:pPr>
     </w:pPrDefault>
   </w:docDefaults>
   <w:latentStyles w:defLockedState="0" w:defUIPriority="99" w:defSemiHidden="0" w:defUnhideWhenUsed="0" w:defQFormat="0" w:count="376">
     <w:lsdException w:name="Normal" w:uiPriority="0" w:qFormat="1"/>
     <w:lsdException w:name="heading 1" w:uiPriority="9" w:qFormat="1"/>
-    <w:lsdException w:name="heading 2" w:uiPriority="9" w:semiHidden="1" w:unhideWhenUsed="1" w:qFormat="1"/>
-    <w:lsdException w:name="heading 3" w:uiPriority="9" w:semiHidden="1" w:unhideWhenUsed="1" w:qFormat="1"/>
-    <w:lsdException w:name="heading 4" w:uiPriority="9" w:semiHidden="1" w:unhideWhenUsed="1" w:qFormat="1"/>
-    <w:lsdException w:name="heading 5" w:uiPriority="9" w:semiHidden="1" w:unhideWhenUsed="1" w:qFormat="1"/>
-    <w:lsdException w:name="heading 6" w:uiPriority="9" w:semiHidden="1" w:unhideWhenUsed="1" w:qFormat="1"/>
-    <w:lsdException w:name="heading 7" w:uiPriority="9" w:semiHidden="1" w:unhideWhenUsed="1" w:qFormat="1"/>
-    <w:lsdException w:name="heading 8" w:uiPriority="9" w:semiHidden="1" w:unhideWhenUsed="1" w:qFormat="1"/>
-    <w:lsdException w:name="heading 9" w:uiPriority="9" w:semiHidden="1" w:unhideWhenUsed="1" w:qFormat="1"/>
+    <w:lsdException w:name="heading 2" w:semiHidden="1" w:uiPriority="9" w:unhideWhenUsed="1" w:qFormat="1"/>
+    <w:lsdException w:name="heading 3" w:semiHidden="1" w:uiPriority="9" w:unhideWhenUsed="1" w:qFormat="1"/>
+    <w:lsdException w:name="heading 4" w:semiHidden="1" w:uiPriority="9" w:unhideWhenUsed="1" w:qFormat="1"/>
+    <w:lsdException w:name="heading 5" w:semiHidden="1" w:uiPriority="9" w:unhideWhenUsed="1" w:qFormat="1"/>
+    <w:lsdException w:name="heading 6" w:semiHidden="1" w:uiPriority="9" w:unhideWhenUsed="1" w:qFormat="1"/>
+    <w:lsdException w:name="heading 7" w:semiHidden="1" w:uiPriority="9" w:unhideWhenUsed="1" w:qFormat="1"/>
+    <w:lsdException w:name="heading 8" w:semiHidden="1" w:uiPriority="9" w:unhideWhenUsed="1" w:qFormat="1"/>
+    <w:lsdException w:name="heading 9" w:semiHidden="1" w:uiPriority="9" w:unhideWhenUsed="1" w:qFormat="1"/>
     <w:lsdException w:name="index 1" w:semiHidden="1" w:unhideWhenUsed="1"/>
     <w:lsdException w:name="index 2" w:semiHidden="1" w:unhideWhenUsed="1"/>
     <w:lsdException w:name="index 3" w:semiHidden="1" w:unhideWhenUsed="1"/>
@@ -893,22 +940,22 @@
     <w:lsdException w:name="index 7" w:semiHidden="1" w:unhideWhenUsed="1"/>
     <w:lsdException w:name="index 8" w:semiHidden="1" w:unhideWhenUsed="1"/>
     <w:lsdException w:name="index 9" w:semiHidden="1" w:unhideWhenUsed="1"/>
-    <w:lsdException w:name="toc 1" w:uiPriority="39" w:semiHidden="1" w:unhideWhenUsed="1"/>
-    <w:lsdException w:name="toc 2" w:uiPriority="39" w:semiHidden="1" w:unhideWhenUsed="1"/>
-    <w:lsdException w:name="toc 3" w:uiPriority="39" w:semiHidden="1" w:unhideWhenUsed="1"/>
-    <w:lsdException w:name="toc 4" w:uiPriority="39" w:semiHidden="1" w:unhideWhenUsed="1"/>
-    <w:lsdException w:name="toc 5" w:uiPriority="39" w:semiHidden="1" w:unhideWhenUsed="1"/>
-    <w:lsdException w:name="toc 6" w:uiPriority="39" w:semiHidden="1" w:unhideWhenUsed="1"/>
-    <w:lsdException w:name="toc 7" w:uiPriority="39" w:semiHidden="1" w:unhideWhenUsed="1"/>
-    <w:lsdException w:name="toc 8" w:uiPriority="39" w:semiHidden="1" w:unhideWhenUsed="1"/>
-    <w:lsdException w:name="toc 9" w:uiPriority="39" w:semiHidden="1" w:unhideWhenUsed="1"/>
+    <w:lsdException w:name="toc 1" w:semiHidden="1" w:uiPriority="39" w:unhideWhenUsed="1"/>
+    <w:lsdException w:name="toc 2" w:semiHidden="1" w:uiPriority="39" w:unhideWhenUsed="1"/>
+    <w:lsdException w:name="toc 3" w:semiHidden="1" w:uiPriority="39" w:unhideWhenUsed="1"/>
+    <w:lsdException w:name="toc 4" w:semiHidden="1" w:uiPriority="39" w:unhideWhenUsed="1"/>
+    <w:lsdException w:name="toc 5" w:semiHidden="1" w:uiPriority="39" w:unhideWhenUsed="1"/>
+    <w:lsdException w:name="toc 6" w:semiHidden="1" w:uiPriority="39" w:unhideWhenUsed="1"/>
+    <w:lsdException w:name="toc 7" w:semiHidden="1" w:uiPriority="39" w:unhideWhenUsed="1"/>
+    <w:lsdException w:name="toc 8" w:semiHidden="1" w:uiPriority="39" w:unhideWhenUsed="1"/>
+    <w:lsdException w:name="toc 9" w:semiHidden="1" w:uiPriority="39" w:unhideWhenUsed="1"/>
     <w:lsdException w:name="Normal Indent" w:semiHidden="1" w:unhideWhenUsed="1"/>
     <w:lsdException w:name="footnote text" w:semiHidden="1" w:unhideWhenUsed="1"/>
     <w:lsdException w:name="annotation text" w:semiHidden="1" w:unhideWhenUsed="1"/>
     <w:lsdException w:name="header" w:semiHidden="1" w:unhideWhenUsed="1"/>
     <w:lsdException w:name="footer" w:semiHidden="1" w:unhideWhenUsed="1"/>
     <w:lsdException w:name="index heading" w:semiHidden="1" w:unhideWhenUsed="1"/>
-    <w:lsdException w:name="caption" w:uiPriority="35" w:semiHidden="1" w:unhideWhenUsed="1" w:qFormat="1"/>
+    <w:lsdException w:name="caption" w:semiHidden="1" w:uiPriority="35" w:unhideWhenUsed="1" w:qFormat="1"/>
     <w:lsdException w:name="table of figures" w:semiHidden="1" w:unhideWhenUsed="1"/>
     <w:lsdException w:name="envelope address" w:semiHidden="1" w:unhideWhenUsed="1"/>
     <w:lsdException w:name="envelope return" w:semiHidden="1" w:unhideWhenUsed="1"/>
@@ -939,7 +986,7 @@
     <w:lsdException w:name="Title" w:uiPriority="10" w:qFormat="1"/>
     <w:lsdException w:name="Closing" w:semiHidden="1" w:unhideWhenUsed="1"/>
     <w:lsdException w:name="Signature" w:semiHidden="1" w:unhideWhenUsed="1"/>
-    <w:lsdException w:name="Default Paragraph Font" w:uiPriority="1" w:semiHidden="1" w:unhideWhenUsed="1"/>
+    <w:lsdException w:name="Default Paragraph Font" w:semiHidden="1" w:uiPriority="1" w:unhideWhenUsed="1"/>
     <w:lsdException w:name="Body Text" w:semiHidden="1" w:unhideWhenUsed="1"/>
     <w:lsdException w:name="Body Text Indent" w:semiHidden="1" w:unhideWhenUsed="1"/>
     <w:lsdException w:name="List Continue" w:semiHidden="1" w:unhideWhenUsed="1"/>
@@ -1139,8 +1186,8 @@
     <w:lsdException w:name="Subtle Reference" w:uiPriority="31" w:qFormat="1"/>
     <w:lsdException w:name="Intense Reference" w:uiPriority="32" w:qFormat="1"/>
     <w:lsdException w:name="Book Title" w:uiPriority="33" w:qFormat="1"/>
-    <w:lsdException w:name="Bibliography" w:uiPriority="37" w:semiHidden="1" w:unhideWhenUsed="1"/>
-    <w:lsdException w:name="TOC Heading" w:uiPriority="39" w:semiHidden="1" w:unhideWhenUsed="1" w:qFormat="1"/>
+    <w:lsdException w:name="Bibliography" w:semiHidden="1" w:uiPriority="37" w:unhideWhenUsed="1"/>
+    <w:lsdException w:name="TOC Heading" w:semiHidden="1" w:uiPriority="39" w:unhideWhenUsed="1" w:qFormat="1"/>
     <w:lsdException w:name="Plain Table 1" w:uiPriority="41"/>
     <w:lsdException w:name="Plain Table 2" w:uiPriority="42"/>
     <w:lsdException w:name="Plain Table 3" w:uiPriority="43"/>
@@ -1251,162 +1298,15 @@
     <w:lsdException w:name="Unresolved Mention" w:semiHidden="1" w:unhideWhenUsed="1"/>
     <w:lsdException w:name="Smart Link" w:semiHidden="1" w:unhideWhenUsed="1"/>
   </w:latentStyles>
-  <w:style w:type="paragraph" w:styleId="Normal" w:default="1">
+  <w:style w:type="paragraph" w:default="1" w:styleId="Normal">
     <w:name w:val="Normal"/>
     <w:qFormat/>
-    <w:pPr>
-      <w:widowControl/>
-      <w:bidi w:val="0"/>
-      <w:spacing w:lineRule="auto" w:line="259" w:before="0" w:after="160"/>
-      <w:jc w:val="left"/>
-    </w:pPr>
-    <w:rPr>
-      <w:rFonts w:ascii="Calibri" w:hAnsi="Calibri" w:eastAsia="Calibri" w:cs="Mangal" w:asciiTheme="minorHAnsi" w:cstheme="minorBidi" w:eastAsiaTheme="minorHAnsi" w:hAnsiTheme="minorHAnsi"/>
-      <w:color w:val="auto"/>
-      <w:kern w:val="0"/>
-      <w:sz w:val="22"/>
-      <w:szCs w:val="22"/>
-      <w:lang w:val="en-IN" w:eastAsia="en-US" w:bidi="ar-SA"/>
-    </w:rPr>
   </w:style>
-  <w:style w:type="character" w:styleId="DefaultParagraphFont" w:default="1">
+  <w:style w:type="character" w:default="1" w:styleId="DefaultParagraphFont">
     <w:name w:val="Default Paragraph Font"/>
     <w:uiPriority w:val="1"/>
     <w:semiHidden/>
     <w:unhideWhenUsed/>
-    <w:qFormat/>
-    <w:rPr/>
-  </w:style>
-  <w:style w:type="character" w:styleId="Pls1" w:customStyle="1">
-    <w:name w:val="pl-s1"/>
-    <w:basedOn w:val="DefaultParagraphFont"/>
-    <w:qFormat/>
-    <w:rsid w:val="001e1aa3"/>
-    <w:rPr/>
-  </w:style>
-  <w:style w:type="character" w:styleId="Plc1" w:customStyle="1">
-    <w:name w:val="pl-c1"/>
-    <w:basedOn w:val="DefaultParagraphFont"/>
-    <w:qFormat/>
-    <w:rsid w:val="001e1aa3"/>
-    <w:rPr/>
-  </w:style>
-  <w:style w:type="character" w:styleId="Pltoken" w:customStyle="1">
-    <w:name w:val="pl-token"/>
-    <w:basedOn w:val="DefaultParagraphFont"/>
-    <w:qFormat/>
-    <w:rsid w:val="001e1aa3"/>
-    <w:rPr/>
-  </w:style>
-  <w:style w:type="character" w:styleId="PlaceholderText">
-    <w:name w:val="Placeholder Text"/>
-    <w:basedOn w:val="DefaultParagraphFont"/>
-    <w:uiPriority w:val="99"/>
-    <w:semiHidden/>
-    <w:qFormat/>
-    <w:rsid w:val="0096394f"/>
-    <w:rPr>
-      <w:color w:val="808080"/>
-    </w:rPr>
-  </w:style>
-  <w:style w:type="character" w:styleId="ListLabel1">
-    <w:name w:val="ListLabel 1"/>
-    <w:qFormat/>
-    <w:rPr>
-      <w:rFonts w:cs="Courier New"/>
-    </w:rPr>
-  </w:style>
-  <w:style w:type="character" w:styleId="ListLabel2">
-    <w:name w:val="ListLabel 2"/>
-    <w:qFormat/>
-    <w:rPr>
-      <w:rFonts w:cs="Courier New"/>
-    </w:rPr>
-  </w:style>
-  <w:style w:type="character" w:styleId="ListLabel3">
-    <w:name w:val="ListLabel 3"/>
-    <w:qFormat/>
-    <w:rPr>
-      <w:rFonts w:cs="Courier New"/>
-    </w:rPr>
-  </w:style>
-  <w:style w:type="paragraph" w:styleId="Heading">
-    <w:name w:val="Heading"/>
-    <w:basedOn w:val="Normal"/>
-    <w:next w:val="TextBody"/>
-    <w:qFormat/>
-    <w:pPr>
-      <w:keepNext w:val="true"/>
-      <w:spacing w:before="240" w:after="120"/>
-    </w:pPr>
-    <w:rPr>
-      <w:rFonts w:ascii="Liberation Sans" w:hAnsi="Liberation Sans" w:eastAsia="Noto Sans CJK SC" w:cs="Lohit Devanagari"/>
-      <w:sz w:val="28"/>
-      <w:szCs w:val="28"/>
-    </w:rPr>
-  </w:style>
-  <w:style w:type="paragraph" w:styleId="TextBody">
-    <w:name w:val="Body Text"/>
-    <w:basedOn w:val="Normal"/>
-    <w:pPr>
-      <w:spacing w:lineRule="auto" w:line="276" w:before="0" w:after="140"/>
-    </w:pPr>
-    <w:rPr/>
-  </w:style>
-  <w:style w:type="paragraph" w:styleId="List">
-    <w:name w:val="List"/>
-    <w:basedOn w:val="TextBody"/>
-    <w:pPr/>
-    <w:rPr>
-      <w:rFonts w:cs="Lohit Devanagari"/>
-    </w:rPr>
-  </w:style>
-  <w:style w:type="paragraph" w:styleId="Caption">
-    <w:name w:val="Caption"/>
-    <w:basedOn w:val="Normal"/>
-    <w:qFormat/>
-    <w:pPr>
-      <w:suppressLineNumbers/>
-      <w:spacing w:before="120" w:after="120"/>
-    </w:pPr>
-    <w:rPr>
-      <w:rFonts w:cs="Lohit Devanagari"/>
-      <w:i/>
-      <w:iCs/>
-      <w:sz w:val="24"/>
-      <w:szCs w:val="24"/>
-    </w:rPr>
-  </w:style>
-  <w:style w:type="paragraph" w:styleId="Index">
-    <w:name w:val="Index"/>
-    <w:basedOn w:val="Normal"/>
-    <w:qFormat/>
-    <w:pPr>
-      <w:suppressLineNumbers/>
-    </w:pPr>
-    <w:rPr>
-      <w:rFonts w:cs="Lohit Devanagari"/>
-    </w:rPr>
-  </w:style>
-  <w:style w:type="paragraph" w:styleId="ListParagraph">
-    <w:name w:val="List Paragraph"/>
-    <w:basedOn w:val="Normal"/>
-    <w:uiPriority w:val="34"/>
-    <w:qFormat/>
-    <w:rsid w:val="00c622a2"/>
-    <w:pPr>
-      <w:spacing w:before="0" w:after="160"/>
-      <w:ind w:left="720" w:hanging="0"/>
-      <w:contextualSpacing/>
-    </w:pPr>
-    <w:rPr/>
-  </w:style>
-  <w:style w:type="numbering" w:styleId="NoList" w:default="1">
-    <w:name w:val="No List"/>
-    <w:uiPriority w:val="99"/>
-    <w:semiHidden/>
-    <w:unhideWhenUsed/>
-    <w:qFormat/>
   </w:style>
   <w:style w:type="table" w:default="1" w:styleId="TableNormal">
     <w:name w:val="Normal Table"/>
@@ -1422,6 +1322,48 @@
         <w:right w:w="108" w:type="dxa"/>
       </w:tblCellMar>
     </w:tblPr>
+  </w:style>
+  <w:style w:type="numbering" w:default="1" w:styleId="NoList">
+    <w:name w:val="No List"/>
+    <w:uiPriority w:val="99"/>
+    <w:semiHidden/>
+    <w:unhideWhenUsed/>
+  </w:style>
+  <w:style w:type="character" w:customStyle="1" w:styleId="pl-s1">
+    <w:name w:val="pl-s1"/>
+    <w:basedOn w:val="DefaultParagraphFont"/>
+    <w:rsid w:val="001E1AA3"/>
+  </w:style>
+  <w:style w:type="character" w:customStyle="1" w:styleId="pl-c1">
+    <w:name w:val="pl-c1"/>
+    <w:basedOn w:val="DefaultParagraphFont"/>
+    <w:rsid w:val="001E1AA3"/>
+  </w:style>
+  <w:style w:type="character" w:customStyle="1" w:styleId="pl-token">
+    <w:name w:val="pl-token"/>
+    <w:basedOn w:val="DefaultParagraphFont"/>
+    <w:rsid w:val="001E1AA3"/>
+  </w:style>
+  <w:style w:type="paragraph" w:styleId="ListParagraph">
+    <w:name w:val="List Paragraph"/>
+    <w:basedOn w:val="Normal"/>
+    <w:uiPriority w:val="34"/>
+    <w:qFormat/>
+    <w:rsid w:val="00C622A2"/>
+    <w:pPr>
+      <w:ind w:left="720"/>
+      <w:contextualSpacing/>
+    </w:pPr>
+  </w:style>
+  <w:style w:type="character" w:styleId="PlaceholderText">
+    <w:name w:val="Placeholder Text"/>
+    <w:basedOn w:val="DefaultParagraphFont"/>
+    <w:uiPriority w:val="99"/>
+    <w:semiHidden/>
+    <w:rsid w:val="0096394F"/>
+    <w:rPr>
+      <w:color w:val="808080"/>
+    </w:rPr>
   </w:style>
 </w:styles>
 </file>
